--- a/ControlAccesoApp/manuales/SCAModuloOperativo.docx
+++ b/ControlAccesoApp/manuales/SCAModuloOperativo.docx
@@ -2,6 +2,8 @@
 <file path=word/document.xml><?xml version="1.0" encoding="utf-8"?>
 <w:document xmlns:wpc="http://schemas.microsoft.com/office/word/2010/wordprocessingCanvas" xmlns:mo="http://schemas.microsoft.com/office/mac/office/2008/main" xmlns:mc="http://schemas.openxmlformats.org/markup-compatibility/2006" xmlns:mv="urn:schemas-microsoft-com:mac:vml" xmlns:o="urn:schemas-microsoft-com:office:office" xmlns:r="http://schemas.openxmlformats.org/officeDocument/2006/relationships" xmlns:m="http://schemas.openxmlformats.org/officeDocument/2006/math" xmlns:v="urn:schemas-microsoft-com:vml" xmlns:wp14="http://schemas.microsoft.com/office/word/2010/wordprocessingDrawing" xmlns:wp="http://schemas.openxmlformats.org/drawingml/2006/wordprocessingDrawing" xmlns:w10="urn:schemas-microsoft-com:office:word" xmlns:w="http://schemas.openxmlformats.org/wordprocessingml/2006/main" xmlns:w14="http://schemas.microsoft.com/office/word/2010/wordml" xmlns:wpg="http://schemas.microsoft.com/office/word/2010/wordprocessingGroup" xmlns:wpi="http://schemas.microsoft.com/office/word/2010/wordprocessingInk" xmlns:wne="http://schemas.microsoft.com/office/word/2006/wordml" xmlns:wps="http://schemas.microsoft.com/office/word/2010/wordprocessingShape" mc:Ignorable="w14 wp14">
   <w:body>
+    <w:bookmarkStart w:id="0" w:name="_GoBack" w:displacedByCustomXml="next"/>
+    <w:bookmarkEnd w:id="0" w:displacedByCustomXml="next"/>
     <w:sdt>
       <w:sdtPr>
         <w:id w:val="1771899533"/>
@@ -1493,8 +1495,6 @@
       <w:r>
         <w:br w:type="page"/>
       </w:r>
-      <w:bookmarkStart w:id="0" w:name="_GoBack"/>
-      <w:bookmarkEnd w:id="0"/>
     </w:p>
     <w:p>
       <w:pPr>
@@ -1602,15 +1602,7 @@
         <w:t>Al introducir el número de documento</w:t>
       </w:r>
       <w:r>
-        <w:t xml:space="preserve"> (</w:t>
-      </w:r>
-      <w:proofErr w:type="spellStart"/>
-      <w:r>
-        <w:t>Enter</w:t>
-      </w:r>
-      <w:proofErr w:type="spellEnd"/>
-      <w:r>
-        <w:t>)</w:t>
+        <w:t xml:space="preserve"> (Enter)</w:t>
       </w:r>
       <w:r>
         <w:t>, los datos de la persona se cargarán y luego deberá seleccionar el área y/o persona a visitar como también el motivo y si existiera alguna observación como lo indica la siguiente figura.</w:t>
@@ -1724,11 +1716,9 @@
       <w:r>
         <w:t xml:space="preserve">Al darle click en “Sí”, se imprimirá el ticket. En el caso de </w:t>
       </w:r>
-      <w:proofErr w:type="spellStart"/>
-      <w:r>
-        <w:t>dara</w:t>
-      </w:r>
-      <w:proofErr w:type="spellEnd"/>
+      <w:r>
+        <w:t>dará</w:t>
+      </w:r>
       <w:r>
         <w:t xml:space="preserve"> click en “No” se quedará registrada la visita y se tendrá la opción de volver a reimprimir el ticket (Ver sección de reimpresión de ticket). A continuación se muestra la generación de un ticket.</w:t>
       </w:r>
@@ -1927,15 +1917,7 @@
         <w:jc w:val="both"/>
       </w:pPr>
       <w:r>
-        <w:t>Al introducir el número de documento (</w:t>
-      </w:r>
-      <w:proofErr w:type="spellStart"/>
-      <w:r>
-        <w:t>Enter</w:t>
-      </w:r>
-      <w:proofErr w:type="spellEnd"/>
-      <w:r>
-        <w:t>), se activará la cámara para tomar una fotografía de la persona.</w:t>
+        <w:t>Al introducir el número de documento (Enter), se activará la cámara para tomar una fotografía de la persona.</w:t>
       </w:r>
     </w:p>
     <w:p>
@@ -2097,15 +2079,7 @@
         <w:t>Al introducir el número de documento</w:t>
       </w:r>
       <w:r>
-        <w:t xml:space="preserve"> (</w:t>
-      </w:r>
-      <w:proofErr w:type="spellStart"/>
-      <w:r>
-        <w:t>Enter</w:t>
-      </w:r>
-      <w:proofErr w:type="spellEnd"/>
-      <w:r>
-        <w:t>)</w:t>
+        <w:t xml:space="preserve"> (Enter)</w:t>
       </w:r>
       <w:r>
         <w:t xml:space="preserve"> de una persona que ha sido marcada como no grata, el sistema emitirá una alerta indicando que la persona no puede acceder a la institución</w:t>
@@ -2274,15 +2248,7 @@
         <w:jc w:val="both"/>
       </w:pPr>
       <w:r>
-        <w:t>Cuando una persona se encuentre en la institución y se desea registrar su salida, bastará introducir su número de documento (</w:t>
-      </w:r>
-      <w:proofErr w:type="spellStart"/>
-      <w:r>
-        <w:t>Enter</w:t>
-      </w:r>
-      <w:proofErr w:type="spellEnd"/>
-      <w:r>
-        <w:t>) y el sistema pedirá la confirmación de la salida, al darle click en “Sí” el sistema registrará la visita de la persona.</w:t>
+        <w:t>Cuando una persona se encuentre en la institución y se desea registrar su salida, bastará introducir su número de documento (Enter) y el sistema pedirá la confirmación de la salida, al darle click en “Sí” el sistema registrará la visita de la persona.</w:t>
       </w:r>
     </w:p>
     <w:p>
@@ -2464,15 +2430,7 @@
         <w:t xml:space="preserve"> se encuentre dentro de la institución</w:t>
       </w:r>
       <w:r>
-        <w:t>, y por algún motivo se desea volver a imprimir su ticket, bastará marcar la opción de Reimprimir e introducir el número de documento (</w:t>
-      </w:r>
-      <w:proofErr w:type="spellStart"/>
-      <w:r>
-        <w:t>Enter</w:t>
-      </w:r>
-      <w:proofErr w:type="spellEnd"/>
-      <w:r>
-        <w:t>) como indica la figura.</w:t>
+        <w:t>, y por algún motivo se desea volver a imprimir su ticket, bastará marcar la opción de Reimprimir e introducir el número de documento (Enter) como indica la figura.</w:t>
       </w:r>
     </w:p>
     <w:p>
@@ -2751,6 +2709,8 @@
     </w:r>
     <w:r>
       <w:tab/>
+    </w:r>
+    <w:r>
       <w:t>Sistema de control de acceso.</w:t>
     </w:r>
   </w:p>
@@ -4409,7 +4369,7 @@
 </file>
 
 <file path=customXml/itemProps2.xml><?xml version="1.0" encoding="utf-8"?>
-<ds:datastoreItem xmlns:ds="http://schemas.openxmlformats.org/officeDocument/2006/customXml" ds:itemID="{92F01CA5-47FE-0C4C-8117-B482C6FE72DF}">
+<ds:datastoreItem xmlns:ds="http://schemas.openxmlformats.org/officeDocument/2006/customXml" ds:itemID="{EC81E19D-88FE-C746-8767-35F65BB771F2}">
   <ds:schemaRefs>
     <ds:schemaRef ds:uri="http://schemas.openxmlformats.org/officeDocument/2006/bibliography"/>
   </ds:schemaRefs>
